--- a/project space invaders.docx
+++ b/project space invaders.docx
@@ -509,6 +509,30 @@
       </w:r>
     </w:p>
     <w:p>
+      <w:r>
+        <w:t xml:space="preserve">S. Kent, The Ultimate History of Video Games: From Pong to Pokémon and Beyond, New York, NY, USA: Three Rivers </w:t>
+      </w:r>
+      <w:r>
+        <w:t>Press, 2001.</w:t>
+      </w:r>
+      <w:r>
+        <w:t xml:space="preserve"> T. Iwatani, Game Design Theory and Practice, 2nd ed., Plano, TX, USA: </w:t>
+      </w:r>
+      <w:proofErr w:type="spellStart"/>
+      <w:r>
+        <w:t>Wordware</w:t>
+      </w:r>
+      <w:proofErr w:type="spellEnd"/>
+      <w:r>
+        <w:t xml:space="preserve"> Publishing, 2005.</w:t>
+      </w:r>
+    </w:p>
+    <w:p>
+      <w:r>
+        <w:t>The Qt Company, “Graphics View Framework,” Qt Documentation, [Online]. Available: https://doc.qt.io/qt-6/qgraphicsview.html</w:t>
+      </w:r>
+    </w:p>
+    <w:p>
       <w:pPr>
         <w:pStyle w:val="Heading1"/>
       </w:pPr>
@@ -681,7 +705,11 @@
         <w:pStyle w:val="BodyText"/>
       </w:pPr>
       <w:r>
-        <w:t>The equations are an exception to the prescribed specifications of this template. You will need to determine whether or not your equation should be typed using either the Times New Roman or the Symbol font (please no other font). To create multileveled equations, it may be necessary to treat the equation as a graphic and insert it into the text after your paper is styled.</w:t>
+        <w:t xml:space="preserve">The equations are an exception to the prescribed specifications of this template. You will need to determine whether or not your equation should be typed using either the Times New Roman or the Symbol font (please no other font). To create multileveled equations, it may be necessary to treat the </w:t>
+      </w:r>
+      <w:r>
+        <w:lastRenderedPageBreak/>
+        <w:t>equation as a graphic and insert it into the text after your paper is styled.</w:t>
       </w:r>
     </w:p>
     <w:p>
@@ -692,11 +720,7 @@
         </w:rPr>
       </w:pPr>
       <w:r>
-        <w:t xml:space="preserve">Number equations consecutively. Equation numbers, within parentheses, are to position flush right, as in (1), using a right tab stop. To make your equations more compact, you may use the solidus ( / ), the exp function, or appropriate exponents. Italicize </w:t>
-      </w:r>
-      <w:r>
-        <w:lastRenderedPageBreak/>
-        <w:t>Roman symbols for quantities and variables, but not Greek symbols. Use a long dash rather than a hyphen for a minus sign. Punctuate equations with commas or periods when they are part of a sentence, as in</w:t>
+        <w:t>Number equations consecutively. Equation numbers, within parentheses, are to position flush right, as in (1), using a right tab stop. To make your equations more compact, you may use the solidus ( / ), the exp function, or appropriate exponents. Italicize Roman symbols for quantities and variables, but not Greek symbols. Use a long dash rather than a hyphen for a minus sign. Punctuate equations with commas or periods when they are part of a sentence, as in</w:t>
       </w:r>
       <w:r>
         <w:rPr>
@@ -915,10 +939,7 @@
         <w:pStyle w:val="BodyText"/>
       </w:pPr>
       <w:r>
-        <w:t xml:space="preserve">After the text edit has been completed, the paper is ready for the template. Duplicate the template file by using the Save As command, and use the naming convention prescribed by your conference for the name of your paper. In this newly created file, </w:t>
-      </w:r>
-      <w:r>
-        <w:t>highlight all of the contents and import your prepared text file. You are now ready to style your paper; use the scroll down window on the left of the MS Word Formatting toolbar.</w:t>
+        <w:t>After the text edit has been completed, the paper is ready for the template. Duplicate the template file by using the Save As command, and use the naming convention prescribed by your conference for the name of your paper. In this newly created file, highlight all of the contents and import your prepared text file. You are now ready to style your paper; use the scroll down window on the left of the MS Word Formatting toolbar.</w:t>
       </w:r>
     </w:p>
     <w:p>
@@ -1196,7 +1217,14 @@
         <w:rPr>
           <w:i w:val="0"/>
         </w:rPr>
-        <w:t>Place figures and tables at the top and bottom of columns. Avoid placing them in the middle of columns. Large figures and tables may span across both columns. Figure captions should be below the figures; table heads should appear above the tables. Insert figures and tables after they are cited in the text. Use the abbreviation “Fig. 1”, even at the beginning of a sentence.</w:t>
+        <w:t xml:space="preserve">Place figures and tables at the top and bottom of columns. Avoid placing them in the middle of columns. Large figures and tables may span </w:t>
+      </w:r>
+      <w:r>
+        <w:rPr>
+          <w:i w:val="0"/>
+        </w:rPr>
+        <w:lastRenderedPageBreak/>
+        <w:t>across both columns. Figure captions should be below the figures; table heads should appear above the tables. Insert figures and tables after they are cited in the text. Use the abbreviation “Fig. 1”, even at the beginning of a sentence.</w:t>
       </w:r>
     </w:p>
     <w:p>
@@ -1204,7 +1232,6 @@
         <w:pStyle w:val="tablehead"/>
       </w:pPr>
       <w:r>
-        <w:lastRenderedPageBreak/>
         <w:t>Table Type Styles</w:t>
       </w:r>
     </w:p>
@@ -4615,7 +4642,7 @@
 </file>
 
 <file path=customXml/itemProps1.xml><?xml version="1.0" encoding="utf-8"?>
-<ds:datastoreItem xmlns:ds="http://purl.oclc.org/ooxml/officeDocument/customXml" ds:itemID="{463957C2-DCCF-4BE8-B837-5756497988F5}">
+<ds:datastoreItem xmlns:ds="http://purl.oclc.org/ooxml/officeDocument/customXml" ds:itemID="{D5CF605B-69E8-4770-8E6C-88BCE018E204}">
   <ds:schemaRefs>
     <ds:schemaRef ds:uri="http://schemas.openxmlformats.org/officeDocument/2006/bibliography"/>
   </ds:schemaRefs>
